--- a/Module2_Macromolecule_of_the_cell/discussion/Module2_Yves_Greatti_discussion.docx
+++ b/Module2_Macromolecule_of_the_cell/discussion/Module2_Yves_Greatti_discussion.docx
@@ -155,6 +155,306 @@
         </w:rPr>
         <w:t xml:space="preserve"> How this would change our perspective of life on earth and in the universe.</w:t>
       </w:r>
+    </w:p>
+    <w:p/>
+    <w:p>
+      <w:pPr>
+        <w:pStyle w:val="ListParagraph"/>
+        <w:numPr>
+          <w:ilvl w:val="0"/>
+          <w:numId w:val="2"/>
+        </w:numPr>
+      </w:pPr>
+      <w:r>
+        <w:t xml:space="preserve">Nucleic acids with proteins are the most important macromolecules for the existence of life. If we have to pick only one macromolecule, </w:t>
+      </w:r>
+      <w:r>
+        <w:t xml:space="preserve">it will be DNA which is the repository for the genetic information. </w:t>
+      </w:r>
+      <w:r>
+        <w:t xml:space="preserve">DNA is highly optimized for life on earth and alien life could rely on variations of DNA and </w:t>
+      </w:r>
+      <w:r>
+        <w:t>researchers have identified properties that alien DNA molecule will need to have to allow life (</w:t>
+      </w:r>
+      <w:hyperlink r:id="rId6" w:history="1">
+        <w:r>
+          <w:rPr>
+            <w:rStyle w:val="Hyperlink"/>
+          </w:rPr>
+          <w:t>https://www.cnbc.com/2020/02/28/how-nasa-is-using-synthetic-dna-in-its-search-for-alien-life.html</w:t>
+        </w:r>
+      </w:hyperlink>
+      <w:r>
+        <w:t>).</w:t>
+      </w:r>
+    </w:p>
+    <w:p>
+      <w:pPr>
+        <w:pStyle w:val="ListParagraph"/>
+        <w:numPr>
+          <w:ilvl w:val="0"/>
+          <w:numId w:val="2"/>
+        </w:numPr>
+      </w:pPr>
+      <w:r>
+        <w:t>The average weight of a 3</w:t>
+      </w:r>
+      <w:r>
+        <w:t>4</w:t>
+      </w:r>
+      <w:r>
+        <w:t xml:space="preserve">0 </w:t>
+      </w:r>
+      <w:r>
+        <w:t>Daltons</w:t>
+      </w:r>
+      <w:r>
+        <w:t>, we have:</w:t>
+      </w:r>
+    </w:p>
+    <w:p>
+      <w:pPr>
+        <w:pStyle w:val="ListParagraph"/>
+        <w:numPr>
+          <w:ilvl w:val="0"/>
+          <w:numId w:val="3"/>
+        </w:numPr>
+        <w:spacing w:after="0" w:line="240" w:lineRule="auto"/>
+      </w:pPr>
+      <w:r>
+        <w:t>Molecular weight of a double-stranded DNA molecule = number of base</w:t>
+      </w:r>
+      <w:r>
+        <w:t>-</w:t>
+      </w:r>
+      <w:r>
+        <w:t>pairs x 6</w:t>
+      </w:r>
+      <w:r>
+        <w:t>6</w:t>
+      </w:r>
+      <w:r>
+        <w:t>0 Da</w:t>
+      </w:r>
+    </w:p>
+    <w:p>
+      <w:pPr>
+        <w:pStyle w:val="ListParagraph"/>
+        <w:numPr>
+          <w:ilvl w:val="0"/>
+          <w:numId w:val="3"/>
+        </w:numPr>
+        <w:spacing w:after="0" w:line="240" w:lineRule="auto"/>
+      </w:pPr>
+      <w:r>
+        <w:t>M</w:t>
+      </w:r>
+      <w:r>
+        <w:t>olecular weight</w:t>
+      </w:r>
+      <w:r>
+        <w:t xml:space="preserve"> of a single-stranded RNA molecule = number of bases x 3</w:t>
+      </w:r>
+      <w:r>
+        <w:t>3</w:t>
+      </w:r>
+      <w:r>
+        <w:t xml:space="preserve">0 </w:t>
+      </w:r>
+      <w:r>
+        <w:t>Da</w:t>
+      </w:r>
+    </w:p>
+    <w:p>
+      <w:pPr>
+        <w:ind w:left="360"/>
+      </w:pPr>
+      <w:r>
+        <w:t>For the human</w:t>
+      </w:r>
+      <w:r>
+        <w:t xml:space="preserve"> g</w:t>
+      </w:r>
+      <w:r>
+        <w:t xml:space="preserve">enome, the </w:t>
+      </w:r>
+      <w:r>
+        <w:t>molecular weight is about 2.2 x 10</w:t>
+      </w:r>
+      <w:r>
+        <w:rPr>
+          <w:vertAlign w:val="superscript"/>
+        </w:rPr>
+        <w:t>12</w:t>
+      </w:r>
+      <w:r>
+        <w:t>.  If instrument size is not a limitation, NASA Mass spectrometer could be designed to measure this maximum for molecular weight.</w:t>
+      </w:r>
+    </w:p>
+    <w:p>
+      <w:pPr>
+        <w:pStyle w:val="ListParagraph"/>
+        <w:numPr>
+          <w:ilvl w:val="0"/>
+          <w:numId w:val="2"/>
+        </w:numPr>
+      </w:pPr>
+      <w:r>
+        <w:t xml:space="preserve">A limitation on molecular weight has a direct impact on the </w:t>
+      </w:r>
+      <w:r>
+        <w:t>choice of the macromolecule to consider.</w:t>
+      </w:r>
+      <w:r>
+        <w:t xml:space="preserve"> RNA is essential to the translation of </w:t>
+      </w:r>
+      <w:r>
+        <w:t>genetic information and structure of the cell, regulation of gene expression,</w:t>
+      </w:r>
+      <w:r>
+        <w:t xml:space="preserve"> and has a smaller molecular weight (tRNA: 2.5 x 10</w:t>
+      </w:r>
+      <w:r>
+        <w:rPr>
+          <w:vertAlign w:val="superscript"/>
+        </w:rPr>
+        <w:t>4</w:t>
+      </w:r>
+      <w:r>
+        <w:t xml:space="preserve">, rRNA: 3.6 x </w:t>
+      </w:r>
+      <w:r>
+        <w:t>10</w:t>
+      </w:r>
+      <w:r>
+        <w:rPr>
+          <w:vertAlign w:val="superscript"/>
+        </w:rPr>
+        <w:t>4</w:t>
+      </w:r>
+      <w:r>
+        <w:t>). Also, t</w:t>
+      </w:r>
+      <w:r>
+        <w:t xml:space="preserve">he standard proteins include 11 proteins from 6.5K to 205K Da, </w:t>
+      </w:r>
+      <w:r>
+        <w:t xml:space="preserve">and </w:t>
+      </w:r>
+      <w:r>
+        <w:t xml:space="preserve">if RNA molecular weight is still </w:t>
+      </w:r>
+      <w:proofErr w:type="spellStart"/>
+      <w:proofErr w:type="gramStart"/>
+      <w:r>
+        <w:t>to</w:t>
+      </w:r>
+      <w:proofErr w:type="spellEnd"/>
+      <w:proofErr w:type="gramEnd"/>
+      <w:r>
+        <w:t xml:space="preserve"> large, </w:t>
+      </w:r>
+      <w:r>
+        <w:t xml:space="preserve">a better choice will be to consider </w:t>
+      </w:r>
+      <w:r>
+        <w:t>instead</w:t>
+      </w:r>
+      <w:r>
+        <w:t xml:space="preserve"> </w:t>
+      </w:r>
+      <w:r>
+        <w:t>a protein</w:t>
+      </w:r>
+      <w:r>
+        <w:t>.</w:t>
+      </w:r>
+    </w:p>
+    <w:p>
+      <w:pPr>
+        <w:pStyle w:val="ListParagraph"/>
+        <w:numPr>
+          <w:ilvl w:val="0"/>
+          <w:numId w:val="2"/>
+        </w:numPr>
+      </w:pPr>
+      <w:r>
+        <w:t xml:space="preserve">There is a general </w:t>
+      </w:r>
+      <w:r>
+        <w:t>consensus among the scien</w:t>
+      </w:r>
+      <w:r>
+        <w:t>ti</w:t>
+      </w:r>
+      <w:r>
+        <w:t>fic community</w:t>
+      </w:r>
+      <w:r>
+        <w:t xml:space="preserve"> that if</w:t>
+      </w:r>
+      <w:r>
+        <w:t xml:space="preserve"> DNA or RNA is detected</w:t>
+      </w:r>
+      <w:r>
+        <w:t xml:space="preserve"> </w:t>
+      </w:r>
+      <w:r>
+        <w:t>it will constitute a definiti</w:t>
+      </w:r>
+      <w:r>
+        <w:t>ve</w:t>
+      </w:r>
+      <w:r>
+        <w:t xml:space="preserve"> </w:t>
+      </w:r>
+      <w:r>
+        <w:t xml:space="preserve">sign of life. If a protein is detected more research will be required to reach the same conclusion. </w:t>
+      </w:r>
+      <w:r>
+        <w:t>Not that a</w:t>
+      </w:r>
+      <w:r>
+        <w:t>lien life could be no</w:t>
+      </w:r>
+      <w:r>
+        <w:t>t</w:t>
+      </w:r>
+      <w:r>
+        <w:t>-DNA</w:t>
+      </w:r>
+      <w:r>
+        <w:t>-</w:t>
+      </w:r>
+      <w:r>
+        <w:t xml:space="preserve">based </w:t>
+      </w:r>
+      <w:r>
+        <w:t>and the non-detection of DNA is not conclusive of the absence of alien life. Such discovery will reinforce various efforts to intensify space exploration, experimental physic, biological, and engineering studies on other planets.</w:t>
+      </w:r>
+    </w:p>
+    <w:p>
+      <w:pPr>
+        <w:pStyle w:val="ListParagraph"/>
+        <w:ind w:left="360"/>
+      </w:pPr>
+    </w:p>
+    <w:p>
+      <w:pPr>
+        <w:pStyle w:val="ListParagraph"/>
+        <w:ind w:left="360"/>
+      </w:pPr>
+    </w:p>
+    <w:p>
+      <w:hyperlink r:id="rId7" w:history="1">
+        <w:r>
+          <w:rPr>
+            <w:rStyle w:val="Hyperlink"/>
+          </w:rPr>
+          <w:t>https://www.scientificamerican.com/article/how-scientists-could-tell-the-world-if-they-find-alien-life/</w:t>
+        </w:r>
+      </w:hyperlink>
     </w:p>
     <w:p/>
     <w:p>
@@ -399,9 +699,122 @@
     </w:lvl>
   </w:abstractNum>
   <w:abstractNum w:abstractNumId="1" w15:restartNumberingAfterBreak="0">
+    <w:nsid w:val="266D4B70"/>
+    <w:multiLevelType w:val="hybridMultilevel"/>
+    <w:tmpl w:val="96DAD240"/>
+    <w:lvl w:ilvl="0" w:tplc="04090001">
+      <w:start w:val="1"/>
+      <w:numFmt w:val="bullet"/>
+      <w:lvlText w:val=""/>
+      <w:lvlJc w:val="left"/>
+      <w:pPr>
+        <w:ind w:left="720" w:hanging="360"/>
+      </w:pPr>
+      <w:rPr>
+        <w:rFonts w:ascii="Symbol" w:hAnsi="Symbol" w:hint="default"/>
+      </w:rPr>
+    </w:lvl>
+    <w:lvl w:ilvl="1" w:tplc="04090003" w:tentative="1">
+      <w:start w:val="1"/>
+      <w:numFmt w:val="bullet"/>
+      <w:lvlText w:val="o"/>
+      <w:lvlJc w:val="left"/>
+      <w:pPr>
+        <w:ind w:left="1440" w:hanging="360"/>
+      </w:pPr>
+      <w:rPr>
+        <w:rFonts w:ascii="Courier New" w:hAnsi="Courier New" w:hint="default"/>
+      </w:rPr>
+    </w:lvl>
+    <w:lvl w:ilvl="2" w:tplc="04090005" w:tentative="1">
+      <w:start w:val="1"/>
+      <w:numFmt w:val="bullet"/>
+      <w:lvlText w:val=""/>
+      <w:lvlJc w:val="left"/>
+      <w:pPr>
+        <w:ind w:left="2160" w:hanging="360"/>
+      </w:pPr>
+      <w:rPr>
+        <w:rFonts w:ascii="Wingdings" w:hAnsi="Wingdings" w:hint="default"/>
+      </w:rPr>
+    </w:lvl>
+    <w:lvl w:ilvl="3" w:tplc="04090001" w:tentative="1">
+      <w:start w:val="1"/>
+      <w:numFmt w:val="bullet"/>
+      <w:lvlText w:val=""/>
+      <w:lvlJc w:val="left"/>
+      <w:pPr>
+        <w:ind w:left="2880" w:hanging="360"/>
+      </w:pPr>
+      <w:rPr>
+        <w:rFonts w:ascii="Symbol" w:hAnsi="Symbol" w:hint="default"/>
+      </w:rPr>
+    </w:lvl>
+    <w:lvl w:ilvl="4" w:tplc="04090003" w:tentative="1">
+      <w:start w:val="1"/>
+      <w:numFmt w:val="bullet"/>
+      <w:lvlText w:val="o"/>
+      <w:lvlJc w:val="left"/>
+      <w:pPr>
+        <w:ind w:left="3600" w:hanging="360"/>
+      </w:pPr>
+      <w:rPr>
+        <w:rFonts w:ascii="Courier New" w:hAnsi="Courier New" w:hint="default"/>
+      </w:rPr>
+    </w:lvl>
+    <w:lvl w:ilvl="5" w:tplc="04090005" w:tentative="1">
+      <w:start w:val="1"/>
+      <w:numFmt w:val="bullet"/>
+      <w:lvlText w:val=""/>
+      <w:lvlJc w:val="left"/>
+      <w:pPr>
+        <w:ind w:left="4320" w:hanging="360"/>
+      </w:pPr>
+      <w:rPr>
+        <w:rFonts w:ascii="Wingdings" w:hAnsi="Wingdings" w:hint="default"/>
+      </w:rPr>
+    </w:lvl>
+    <w:lvl w:ilvl="6" w:tplc="04090001" w:tentative="1">
+      <w:start w:val="1"/>
+      <w:numFmt w:val="bullet"/>
+      <w:lvlText w:val=""/>
+      <w:lvlJc w:val="left"/>
+      <w:pPr>
+        <w:ind w:left="5040" w:hanging="360"/>
+      </w:pPr>
+      <w:rPr>
+        <w:rFonts w:ascii="Symbol" w:hAnsi="Symbol" w:hint="default"/>
+      </w:rPr>
+    </w:lvl>
+    <w:lvl w:ilvl="7" w:tplc="04090003" w:tentative="1">
+      <w:start w:val="1"/>
+      <w:numFmt w:val="bullet"/>
+      <w:lvlText w:val="o"/>
+      <w:lvlJc w:val="left"/>
+      <w:pPr>
+        <w:ind w:left="5760" w:hanging="360"/>
+      </w:pPr>
+      <w:rPr>
+        <w:rFonts w:ascii="Courier New" w:hAnsi="Courier New" w:hint="default"/>
+      </w:rPr>
+    </w:lvl>
+    <w:lvl w:ilvl="8" w:tplc="04090005" w:tentative="1">
+      <w:start w:val="1"/>
+      <w:numFmt w:val="bullet"/>
+      <w:lvlText w:val=""/>
+      <w:lvlJc w:val="left"/>
+      <w:pPr>
+        <w:ind w:left="6480" w:hanging="360"/>
+      </w:pPr>
+      <w:rPr>
+        <w:rFonts w:ascii="Wingdings" w:hAnsi="Wingdings" w:hint="default"/>
+      </w:rPr>
+    </w:lvl>
+  </w:abstractNum>
+  <w:abstractNum w:abstractNumId="2" w15:restartNumberingAfterBreak="0">
     <w:nsid w:val="478D3496"/>
     <w:multiLevelType w:val="hybridMultilevel"/>
-    <w:tmpl w:val="4F48D198"/>
+    <w:tmpl w:val="E0162876"/>
     <w:lvl w:ilvl="0" w:tplc="0409000F">
       <w:start w:val="1"/>
       <w:numFmt w:val="decimal"/>
@@ -488,6 +901,9 @@
     <w:abstractNumId w:val="0"/>
   </w:num>
   <w:num w:numId="2">
+    <w:abstractNumId w:val="2"/>
+  </w:num>
+  <w:num w:numId="3">
     <w:abstractNumId w:val="1"/>
   </w:num>
 </w:numbering>
@@ -616,6 +1032,7 @@
     <w:lsdException w:name="HTML Sample" w:semiHidden="1" w:unhideWhenUsed="1"/>
     <w:lsdException w:name="HTML Typewriter" w:semiHidden="1" w:unhideWhenUsed="1"/>
     <w:lsdException w:name="HTML Variable" w:semiHidden="1" w:unhideWhenUsed="1"/>
+    <w:lsdException w:name="Normal Table" w:semiHidden="1" w:unhideWhenUsed="1"/>
     <w:lsdException w:name="annotation subject" w:semiHidden="1" w:unhideWhenUsed="1"/>
     <w:lsdException w:name="No List" w:semiHidden="1" w:unhideWhenUsed="1"/>
     <w:lsdException w:name="Outline List 1" w:semiHidden="1" w:unhideWhenUsed="1"/>
@@ -658,8 +1075,11 @@
     <w:lsdException w:name="Table Contemporary" w:semiHidden="1" w:unhideWhenUsed="1"/>
     <w:lsdException w:name="Table Elegant" w:semiHidden="1" w:unhideWhenUsed="1"/>
     <w:lsdException w:name="Table Professional" w:semiHidden="1" w:unhideWhenUsed="1"/>
+    <w:lsdException w:name="Table Subtle 1" w:semiHidden="1" w:unhideWhenUsed="1"/>
     <w:lsdException w:name="Table Subtle 2" w:semiHidden="1" w:unhideWhenUsed="1"/>
     <w:lsdException w:name="Table Web 1" w:semiHidden="1" w:unhideWhenUsed="1"/>
+    <w:lsdException w:name="Table Web 2" w:semiHidden="1" w:unhideWhenUsed="1"/>
+    <w:lsdException w:name="Table Web 3" w:semiHidden="1" w:unhideWhenUsed="1"/>
     <w:lsdException w:name="Balloon Text" w:semiHidden="1" w:unhideWhenUsed="1"/>
     <w:lsdException w:name="Table Grid" w:uiPriority="39"/>
     <w:lsdException w:name="Table Theme" w:semiHidden="1" w:unhideWhenUsed="1"/>
@@ -935,6 +1355,18 @@
       <w:contextualSpacing/>
     </w:pPr>
   </w:style>
+  <w:style w:type="character" w:styleId="UnresolvedMention">
+    <w:name w:val="Unresolved Mention"/>
+    <w:basedOn w:val="DefaultParagraphFont"/>
+    <w:uiPriority w:val="99"/>
+    <w:semiHidden/>
+    <w:unhideWhenUsed/>
+    <w:rsid w:val="00AB38CF"/>
+    <w:rPr>
+      <w:color w:val="605E5C"/>
+      <w:shd w:val="clear" w:color="auto" w:fill="E1DFDD"/>
+    </w:rPr>
+  </w:style>
 </w:styles>
 </file>
 

--- a/Module2_Macromolecule_of_the_cell/discussion/Module2_Yves_Greatti_discussion.docx
+++ b/Module2_Macromolecule_of_the_cell/discussion/Module2_Yves_Greatti_discussion.docx
@@ -3,40 +3,14 @@
 <w:document xmlns:wpc="http://schemas.microsoft.com/office/word/2010/wordprocessingCanvas" xmlns:cx="http://schemas.microsoft.com/office/drawing/2014/chartex" xmlns:cx1="http://schemas.microsoft.com/office/drawing/2015/9/8/chartex" xmlns:cx2="http://schemas.microsoft.com/office/drawing/2015/10/21/chartex" xmlns:cx3="http://schemas.microsoft.com/office/drawing/2016/5/9/chartex" xmlns:cx4="http://schemas.microsoft.com/office/drawing/2016/5/10/chartex" xmlns:cx5="http://schemas.microsoft.com/office/drawing/2016/5/11/chartex" xmlns:cx6="http://schemas.microsoft.com/office/drawing/2016/5/12/chartex" xmlns:cx7="http://schemas.microsoft.com/office/drawing/2016/5/13/chartex" xmlns:cx8="http://schemas.microsoft.com/office/drawing/2016/5/14/chartex" xmlns:mc="http://schemas.openxmlformats.org/markup-compatibility/2006" xmlns:aink="http://schemas.microsoft.com/office/drawing/2016/ink" xmlns:am3d="http://schemas.microsoft.com/office/drawing/2017/model3d" xmlns:o="urn:schemas-microsoft-com:office:office" xmlns:r="http://schemas.openxmlformats.org/officeDocument/2006/relationships" xmlns:m="http://schemas.openxmlformats.org/officeDocument/2006/math" xmlns:v="urn:schemas-microsoft-com:vml" xmlns:wp14="http://schemas.microsoft.com/office/word/2010/wordprocessingDrawing" xmlns:wp="http://schemas.openxmlformats.org/drawingml/2006/wordprocessingDrawing" xmlns:w10="urn:schemas-microsoft-com:office:word" xmlns:w="http://schemas.openxmlformats.org/wordprocessingml/2006/main" xmlns:w14="http://schemas.microsoft.com/office/word/2010/wordml" xmlns:w15="http://schemas.microsoft.com/office/word/2012/wordml" xmlns:w16cex="http://schemas.microsoft.com/office/word/2018/wordml/cex" xmlns:w16cid="http://schemas.microsoft.com/office/word/2016/wordml/cid" xmlns:w16="http://schemas.microsoft.com/office/word/2018/wordml" xmlns:w16sdtdh="http://schemas.microsoft.com/office/word/2020/wordml/sdtdatahash" xmlns:w16se="http://schemas.microsoft.com/office/word/2015/wordml/symex" xmlns:wpg="http://schemas.microsoft.com/office/word/2010/wordprocessingGroup" xmlns:wpi="http://schemas.microsoft.com/office/word/2010/wordprocessingInk" xmlns:wne="http://schemas.microsoft.com/office/word/2006/wordml" xmlns:wps="http://schemas.microsoft.com/office/word/2010/wordprocessingShape" mc:Ignorable="w14 w15 w16se w16cid w16 w16cex w16sdtdh wp14">
   <w:body>
     <w:p>
-      <w:r>
-        <w:rPr>
-          <w:rFonts w:ascii="Tahoma" w:eastAsia="Tahoma" w:hAnsi="Tahoma" w:cs="Tahoma"/>
-          <w:color w:val="000000" w:themeColor="text1"/>
-        </w:rPr>
-        <w:t>Now that you have studied Chapter 3, Macromolecules, I would like you to answer the following questions in a discussion format and share your answers with the other students in the class.</w:t>
-      </w:r>
-    </w:p>
-    <w:p>
-      <w:r>
-        <w:rPr>
-          <w:rFonts w:ascii="Tahoma" w:eastAsia="Tahoma" w:hAnsi="Tahoma" w:cs="Tahoma"/>
-          <w:color w:val="000000" w:themeColor="text1"/>
-        </w:rPr>
-        <w:t>NASA has just approached you and asked you to help them to design a new experiment for a planned Mars Rover. NASA wants to send a new portable Mass Spectrometer to Mars to look for definitive signs of life. The Mass Spectrometer NASA is planning on building will be able measure large organic and biological molecules (not just small molecules like methane).</w:t>
-      </w:r>
-    </w:p>
-    <w:p>
-      <w:hyperlink r:id="rId5">
-        <w:r>
-          <w:rPr>
-            <w:rStyle w:val="Hyperlink"/>
-            <w:rFonts w:ascii="Tahoma" w:eastAsia="Tahoma" w:hAnsi="Tahoma" w:cs="Tahoma"/>
-            <w:sz w:val="19"/>
-            <w:szCs w:val="19"/>
-          </w:rPr>
-          <w:t>https://en.wikipedia.org/wiki/Mass_spectrometry</w:t>
-        </w:r>
-      </w:hyperlink>
-    </w:p>
-    <w:p>
-      <w:r>
-        <w:rPr>
-          <w:rFonts w:ascii="Tahoma" w:eastAsia="Tahoma" w:hAnsi="Tahoma" w:cs="Tahoma"/>
+      <w:pPr>
+        <w:rPr>
+          <w:rFonts w:cstheme="minorHAnsi"/>
+        </w:rPr>
+      </w:pPr>
+      <w:r>
+        <w:rPr>
+          <w:rFonts w:eastAsia="Tahoma" w:cstheme="minorHAnsi"/>
           <w:color w:val="000000" w:themeColor="text1"/>
         </w:rPr>
         <w:t>Please answer the following questions in your discussion:</w:t>
@@ -50,18 +24,14 @@
           <w:numId w:val="1"/>
         </w:numPr>
         <w:rPr>
-          <w:rFonts w:eastAsiaTheme="minorEastAsia"/>
+          <w:rFonts w:eastAsiaTheme="minorEastAsia" w:cstheme="minorHAnsi"/>
           <w:color w:val="000000" w:themeColor="text1"/>
-          <w:sz w:val="19"/>
-          <w:szCs w:val="19"/>
-        </w:rPr>
-      </w:pPr>
-      <w:r>
-        <w:rPr>
-          <w:rFonts w:ascii="Tahoma" w:eastAsia="Tahoma" w:hAnsi="Tahoma" w:cs="Tahoma"/>
+        </w:rPr>
+      </w:pPr>
+      <w:r>
+        <w:rPr>
+          <w:rFonts w:eastAsia="Tahoma" w:cstheme="minorHAnsi"/>
           <w:color w:val="000000" w:themeColor="text1"/>
-          <w:sz w:val="19"/>
-          <w:szCs w:val="19"/>
         </w:rPr>
         <w:t>What macromolecule (you can only pick one) would you choose to search for as a definitive sign of current or past life on Mars?</w:t>
       </w:r>
@@ -74,18 +44,14 @@
           <w:numId w:val="1"/>
         </w:numPr>
         <w:rPr>
-          <w:rFonts w:eastAsiaTheme="minorEastAsia"/>
+          <w:rFonts w:eastAsiaTheme="minorEastAsia" w:cstheme="minorHAnsi"/>
           <w:color w:val="000000" w:themeColor="text1"/>
-          <w:sz w:val="19"/>
-          <w:szCs w:val="19"/>
-        </w:rPr>
-      </w:pPr>
-      <w:r>
-        <w:rPr>
-          <w:rFonts w:ascii="Tahoma" w:eastAsia="Tahoma" w:hAnsi="Tahoma" w:cs="Tahoma"/>
+        </w:rPr>
+      </w:pPr>
+      <w:r>
+        <w:rPr>
+          <w:rFonts w:eastAsia="Tahoma" w:cstheme="minorHAnsi"/>
           <w:color w:val="000000" w:themeColor="text1"/>
-          <w:sz w:val="19"/>
-          <w:szCs w:val="19"/>
         </w:rPr>
         <w:t>What would be the maximum molecular weight of the Macromolecule that the Mass Spectrometer should be designed to measure?</w:t>
       </w:r>
@@ -98,18 +64,14 @@
           <w:numId w:val="1"/>
         </w:numPr>
         <w:rPr>
-          <w:rFonts w:eastAsiaTheme="minorEastAsia"/>
+          <w:rFonts w:eastAsiaTheme="minorEastAsia" w:cstheme="minorHAnsi"/>
           <w:color w:val="000000" w:themeColor="text1"/>
-          <w:sz w:val="19"/>
-          <w:szCs w:val="19"/>
-        </w:rPr>
-      </w:pPr>
-      <w:r>
-        <w:rPr>
-          <w:rFonts w:ascii="Tahoma" w:eastAsia="Tahoma" w:hAnsi="Tahoma" w:cs="Tahoma"/>
+        </w:rPr>
+      </w:pPr>
+      <w:r>
+        <w:rPr>
+          <w:rFonts w:eastAsia="Tahoma" w:cstheme="minorHAnsi"/>
           <w:color w:val="000000" w:themeColor="text1"/>
-          <w:sz w:val="19"/>
-          <w:szCs w:val="19"/>
         </w:rPr>
         <w:t>If you had limits on molecular weight due to instrumental size, would your answer to question 1 change?</w:t>
       </w:r>
@@ -122,41 +84,50 @@
           <w:numId w:val="1"/>
         </w:numPr>
         <w:rPr>
-          <w:rFonts w:eastAsiaTheme="minorEastAsia"/>
+          <w:rFonts w:eastAsiaTheme="minorEastAsia" w:cstheme="minorHAnsi"/>
           <w:color w:val="000000" w:themeColor="text1"/>
-          <w:sz w:val="19"/>
-          <w:szCs w:val="19"/>
-        </w:rPr>
-      </w:pPr>
-      <w:r>
-        <w:rPr>
-          <w:rFonts w:ascii="Tahoma" w:eastAsia="Tahoma" w:hAnsi="Tahoma" w:cs="Tahoma"/>
+        </w:rPr>
+      </w:pPr>
+      <w:r>
+        <w:rPr>
+          <w:rFonts w:eastAsia="Tahoma" w:cstheme="minorHAnsi"/>
           <w:color w:val="000000" w:themeColor="text1"/>
-          <w:sz w:val="19"/>
-          <w:szCs w:val="19"/>
         </w:rPr>
         <w:t xml:space="preserve">If you found the Macromolecule that you proposed to search for on Mars, how would you convince the scientific community and civilian community that you can definitively state that there is or was life on </w:t>
       </w:r>
       <w:r>
         <w:rPr>
-          <w:rFonts w:ascii="Tahoma" w:eastAsia="Tahoma" w:hAnsi="Tahoma" w:cs="Tahoma"/>
+          <w:rFonts w:eastAsia="Tahoma" w:cstheme="minorHAnsi"/>
           <w:color w:val="000000" w:themeColor="text1"/>
-          <w:sz w:val="19"/>
-          <w:szCs w:val="19"/>
         </w:rPr>
         <w:t>Mars?</w:t>
       </w:r>
       <w:r>
         <w:rPr>
-          <w:rFonts w:ascii="Tahoma" w:eastAsia="Tahoma" w:hAnsi="Tahoma" w:cs="Tahoma"/>
+          <w:rFonts w:eastAsia="Tahoma" w:cstheme="minorHAnsi"/>
           <w:color w:val="000000" w:themeColor="text1"/>
-          <w:sz w:val="19"/>
-          <w:szCs w:val="19"/>
-        </w:rPr>
-        <w:t xml:space="preserve"> How this would change our perspective of life on earth and in the universe.</w:t>
-      </w:r>
+        </w:rPr>
+        <w:t xml:space="preserve"> How this would change our perspective of life on earth and in the </w:t>
+      </w:r>
+      <w:proofErr w:type="spellStart"/>
+      <w:proofErr w:type="gramStart"/>
+      <w:r>
+        <w:rPr>
+          <w:rFonts w:eastAsia="Tahoma" w:cstheme="minorHAnsi"/>
+          <w:color w:val="000000" w:themeColor="text1"/>
+        </w:rPr>
+        <w:t>universe.</w:t>
+      </w:r>
+      <w:r>
+        <w:rPr>
+          <w:rFonts w:eastAsia="Tahoma" w:cstheme="minorHAnsi"/>
+          <w:color w:val="000000" w:themeColor="text1"/>
+        </w:rPr>
+        <w:t>s</w:t>
+      </w:r>
+      <w:proofErr w:type="spellEnd"/>
+      <w:proofErr w:type="gramEnd"/>
     </w:p>
-    <w:p/>
     <w:p>
       <w:pPr>
         <w:pStyle w:val="ListParagraph"/>
@@ -169,24 +140,87 @@
         <w:t xml:space="preserve">Nucleic acids with proteins are the most important macromolecules for the existence of life. If we have to pick only one macromolecule, </w:t>
       </w:r>
       <w:r>
-        <w:t xml:space="preserve">it will be DNA which is the repository for the genetic information. </w:t>
-      </w:r>
-      <w:r>
-        <w:t xml:space="preserve">DNA is highly optimized for life on earth and alien life could rely on variations of DNA and </w:t>
-      </w:r>
-      <w:r>
-        <w:t>researchers have identified properties that alien DNA molecule will need to have to allow life (</w:t>
-      </w:r>
-      <w:hyperlink r:id="rId6" w:history="1">
-        <w:r>
-          <w:rPr>
-            <w:rStyle w:val="Hyperlink"/>
-          </w:rPr>
-          <w:t>https://www.cnbc.com/2020/02/28/how-nasa-is-using-synthetic-dna-in-its-search-for-alien-life.html</w:t>
-        </w:r>
-      </w:hyperlink>
-      <w:r>
-        <w:t>).</w:t>
+        <w:t xml:space="preserve">it </w:t>
+      </w:r>
+      <w:r>
+        <w:t>is</w:t>
+      </w:r>
+      <w:r>
+        <w:t xml:space="preserve"> DNA which is the repository for the genetic information. </w:t>
+      </w:r>
+      <w:r>
+        <w:t xml:space="preserve">However, </w:t>
+      </w:r>
+      <w:r>
+        <w:t xml:space="preserve">DNA is highly optimized for life on earth and alien life could rely on variations of </w:t>
+      </w:r>
+      <w:r>
+        <w:t xml:space="preserve">the double-stranded helix </w:t>
+      </w:r>
+      <w:r>
+        <w:t xml:space="preserve">DNA </w:t>
+      </w:r>
+      <w:r>
+        <w:t>,</w:t>
+      </w:r>
+      <w:r>
+        <w:t xml:space="preserve"> and could contain</w:t>
+      </w:r>
+      <w:r>
+        <w:t xml:space="preserve"> more than four </w:t>
+      </w:r>
+      <w:r>
+        <w:t>nucleotide</w:t>
+      </w:r>
+      <w:r>
+        <w:t xml:space="preserve"> bases</w:t>
+      </w:r>
+      <w:r>
+        <w:t xml:space="preserve">: </w:t>
+      </w:r>
+      <w:proofErr w:type="spellStart"/>
+      <w:r>
+        <w:t>hachimoji</w:t>
+      </w:r>
+      <w:proofErr w:type="spellEnd"/>
+      <w:r>
+        <w:t xml:space="preserve"> DNA </w:t>
+      </w:r>
+      <w:r>
+        <w:fldChar w:fldCharType="begin"/>
+      </w:r>
+      <w:r>
+        <w:instrText xml:space="preserve"> ADDIN ZOTERO_ITEM CSL_CITATION {"citationID":"gQ6bxQvS","properties":{"formattedCitation":"[1]","plainCitation":"[1]","noteIndex":0},"citationItems":[{"id":744,"uris":["http://zotero.org/users/7286058/items/LI2QELM9"],"uri":["http://zotero.org/users/7286058/items/LI2QELM9"],"itemData":{"id":744,"type":"article-journal","abstract":"DNA that includes synthetic bases expands the genetic code from four to eight nucleotide letters","archive_location":"world","container-title":"Science","DOI":"10.1126/science.aat0971","language":"EN","note":"publisher: American Association for the Advancement of Science","source":"www.science.org","title":"Hachimoji DNA and RNA: A genetic system with eight building blocks","title-short":"Hachimoji DNA and RNA","URL":"https://www.science.org/doi/abs/10.1126/science.aat0971","author":[{"family":"Hoshika","given":"Shuichi"},{"family":"Leal","given":"Nicole A."},{"family":"Kim","given":"Myong-Jung"},{"family":"Kim","given":"Myong-Sang"},{"family":"Karalkar","given":"Nilesh B."},{"family":"Kim","given":"Hyo-Joong"},{"family":"Bates","given":"Alison M."},{"family":"WatkinsJr","given":"Norman E."},{"family":"SantaLucia","given":"Holly A."},{"family":"Meyer","given":"Adam J."},{"family":"DasGupta","given":"Saurja"},{"family":"Piccirilli","given":"Joseph A."},{"family":"Ellington","given":"Andrew D."},{"family":"SantaLuciaJr","given":"John"},{"family":"Georgiadis","given":"Millie M."},{"family":"Benner","given":"Steven A."}],"accessed":{"date-parts":[["2022",2,1]]},"issued":{"date-parts":[["2019",2,22]]}}}],"schema":"https://github.com/citation-style-language/schema/raw/master/csl-citation.json"} </w:instrText>
+      </w:r>
+      <w:r>
+        <w:fldChar w:fldCharType="separate"/>
+      </w:r>
+      <w:r>
+        <w:rPr>
+          <w:noProof/>
+        </w:rPr>
+        <w:t>[1]</w:t>
+      </w:r>
+      <w:r>
+        <w:fldChar w:fldCharType="end"/>
+      </w:r>
+      <w:r>
+        <w:t>.</w:t>
+      </w:r>
+    </w:p>
+    <w:p>
+      <w:pPr>
+        <w:pStyle w:val="ListParagraph"/>
+        <w:ind w:left="360"/>
+      </w:pPr>
+      <w:r>
+        <w:t xml:space="preserve">To increase its detection capabilities, the Mass Spectrometer should be designed to detect these different </w:t>
+      </w:r>
+      <w:r>
+        <w:t>variations</w:t>
+      </w:r>
+      <w:r>
+        <w:t xml:space="preserve"> of DNA.</w:t>
       </w:r>
     </w:p>
     <w:p>
@@ -196,9 +230,22 @@
           <w:ilvl w:val="0"/>
           <w:numId w:val="2"/>
         </w:numPr>
-      </w:pPr>
-      <w:r>
-        <w:t>The average weight of a 3</w:t>
+        <w:spacing w:after="0" w:line="240" w:lineRule="auto"/>
+      </w:pPr>
+      <w:r>
+        <w:t>The average weight</w:t>
+      </w:r>
+      <w:r>
+        <w:t xml:space="preserve"> DNA</w:t>
+      </w:r>
+      <w:r>
+        <w:t xml:space="preserve"> </w:t>
+      </w:r>
+      <w:r>
+        <w:t xml:space="preserve">is </w:t>
+      </w:r>
+      <w:r>
+        <w:t>3</w:t>
       </w:r>
       <w:r>
         <w:t>4</w:t>
@@ -210,7 +257,13 @@
         <w:t>Daltons</w:t>
       </w:r>
       <w:r>
-        <w:t>, we have:</w:t>
+        <w:t xml:space="preserve">, </w:t>
+      </w:r>
+      <w:r>
+        <w:t xml:space="preserve">and </w:t>
+      </w:r>
+      <w:r>
+        <w:t>we have:</w:t>
       </w:r>
     </w:p>
     <w:p>
@@ -237,6 +290,9 @@
       <w:r>
         <w:t>0 Da</w:t>
       </w:r>
+      <w:r>
+        <w:t>.</w:t>
+      </w:r>
     </w:p>
     <w:p>
       <w:pPr>
@@ -265,9 +321,13 @@
       <w:r>
         <w:t>Da</w:t>
       </w:r>
+      <w:r>
+        <w:t>.</w:t>
+      </w:r>
     </w:p>
     <w:p>
       <w:pPr>
+        <w:spacing w:after="0" w:line="240" w:lineRule="auto"/>
         <w:ind w:left="360"/>
       </w:pPr>
       <w:r>
@@ -289,7 +349,100 @@
         <w:t>12</w:t>
       </w:r>
       <w:r>
-        <w:t>.  If instrument size is not a limitation, NASA Mass spectrometer could be designed to measure this maximum for molecular weight.</w:t>
+        <w:t>Da, and for Escherichia coli, it is: 3.1 x 10</w:t>
+      </w:r>
+      <w:r>
+        <w:rPr>
+          <w:vertAlign w:val="superscript"/>
+        </w:rPr>
+        <w:t>9</w:t>
+      </w:r>
+      <w:r>
+        <w:t>.</w:t>
+      </w:r>
+      <w:r>
+        <w:t xml:space="preserve">  If instrument size is not a limitation, NASA Mass spectrometer could be designed to measure </w:t>
+      </w:r>
+      <w:r>
+        <w:t xml:space="preserve">a  </w:t>
+      </w:r>
+      <w:r>
+        <w:t>maximum molecular weight</w:t>
+      </w:r>
+      <w:r>
+        <w:t xml:space="preserve"> </w:t>
+      </w:r>
+      <w:r>
+        <w:t xml:space="preserve">of </w:t>
+      </w:r>
+      <w:r>
+        <w:t>2.2 x 10</w:t>
+      </w:r>
+      <w:r>
+        <w:rPr>
+          <w:vertAlign w:val="superscript"/>
+        </w:rPr>
+        <w:t>12</w:t>
+      </w:r>
+      <w:r>
+        <w:t>Da</w:t>
+      </w:r>
+      <w:r>
+        <w:t xml:space="preserve"> and below </w:t>
+      </w:r>
+      <w:r>
+        <w:t>down</w:t>
+      </w:r>
+      <w:r>
+        <w:t xml:space="preserve"> to  </w:t>
+      </w:r>
+      <w:r>
+        <w:t>3.1 x 10</w:t>
+      </w:r>
+      <w:r>
+        <w:rPr>
+          <w:vertAlign w:val="superscript"/>
+        </w:rPr>
+        <w:t>9</w:t>
+      </w:r>
+      <w:r>
+        <w:t xml:space="preserve"> </w:t>
+      </w:r>
+      <w:r>
+        <w:t xml:space="preserve">, </w:t>
+      </w:r>
+      <w:r>
+        <w:t>cover</w:t>
+      </w:r>
+      <w:r>
+        <w:t>ing</w:t>
+      </w:r>
+      <w:r>
+        <w:t xml:space="preserve"> a large range of </w:t>
+      </w:r>
+      <w:r>
+        <w:t xml:space="preserve">species </w:t>
+      </w:r>
+      <w:r>
+        <w:fldChar w:fldCharType="begin"/>
+      </w:r>
+      <w:r>
+        <w:instrText xml:space="preserve"> ADDIN ZOTERO_ITEM CSL_CITATION {"citationID":"FSltBK4Q","properties":{"formattedCitation":"[2]","plainCitation":"[2]","noteIndex":0},"citationItems":[{"id":747,"uris":["http://zotero.org/users/7286058/items/KHWUKAKL"],"uri":["http://zotero.org/users/7286058/items/KHWUKAKL"],"itemData":{"id":747,"type":"article","title":"molecular-facts-and-figures.pdf"}}],"schema":"https://github.com/citation-style-language/schema/raw/master/csl-citation.json"} </w:instrText>
+      </w:r>
+      <w:r>
+        <w:fldChar w:fldCharType="separate"/>
+      </w:r>
+      <w:r>
+        <w:rPr>
+          <w:noProof/>
+        </w:rPr>
+        <w:t>[2]</w:t>
+      </w:r>
+      <w:r>
+        <w:fldChar w:fldCharType="end"/>
+      </w:r>
+      <w:r>
+        <w:t>.</w:t>
       </w:r>
     </w:p>
     <w:p>
@@ -301,16 +454,13 @@
         </w:numPr>
       </w:pPr>
       <w:r>
-        <w:t xml:space="preserve">A limitation on molecular weight has a direct impact on the </w:t>
-      </w:r>
-      <w:r>
-        <w:t>choice of the macromolecule to consider.</w:t>
+        <w:t>A limitation on molecular weight has a direct impact on the choice of the macromolecule to consider.</w:t>
       </w:r>
       <w:r>
         <w:t xml:space="preserve"> RNA is essential to the translation of </w:t>
       </w:r>
       <w:r>
-        <w:t>genetic information and structure of the cell, regulation of gene expression,</w:t>
+        <w:t>genetic information and regulation of gene expression,</w:t>
       </w:r>
       <w:r>
         <w:t xml:space="preserve"> and has a smaller molecular weight (tRNA: 2.5 x 10</w:t>
@@ -334,38 +484,40 @@
         <w:t>4</w:t>
       </w:r>
       <w:r>
-        <w:t>). Also, t</w:t>
-      </w:r>
-      <w:r>
-        <w:t xml:space="preserve">he standard proteins include 11 proteins from 6.5K to 205K Da, </w:t>
-      </w:r>
-      <w:r>
-        <w:t xml:space="preserve">and </w:t>
-      </w:r>
-      <w:r>
-        <w:t xml:space="preserve">if RNA molecular weight is still </w:t>
-      </w:r>
-      <w:proofErr w:type="spellStart"/>
-      <w:proofErr w:type="gramStart"/>
-      <w:r>
-        <w:t>to</w:t>
-      </w:r>
-      <w:proofErr w:type="spellEnd"/>
-      <w:proofErr w:type="gramEnd"/>
+        <w:t>)</w:t>
+      </w:r>
+      <w:r>
+        <w:t>, so we can instead calibrate the spectrome</w:t>
+      </w:r>
+      <w:r>
+        <w:t>te</w:t>
+      </w:r>
+      <w:r>
+        <w:t>r for this molecule</w:t>
+      </w:r>
+      <w:r>
+        <w:t>. Also, t</w:t>
+      </w:r>
+      <w:r>
+        <w:t xml:space="preserve">he standard proteins include 11 proteins from 6.5K to 205K Da, and </w:t>
+      </w:r>
+      <w:r>
+        <w:t>if RNA molecular weight is still to</w:t>
+      </w:r>
+      <w:r>
+        <w:t>o</w:t>
+      </w:r>
       <w:r>
         <w:t xml:space="preserve"> large, </w:t>
       </w:r>
       <w:r>
-        <w:t xml:space="preserve">a better choice will be to consider </w:t>
-      </w:r>
-      <w:r>
-        <w:t>instead</w:t>
-      </w:r>
-      <w:r>
-        <w:t xml:space="preserve"> </w:t>
-      </w:r>
-      <w:r>
-        <w:t>a protein</w:t>
+        <w:t xml:space="preserve">a better choice will be </w:t>
+      </w:r>
+      <w:r>
+        <w:t xml:space="preserve">instead </w:t>
+      </w:r>
+      <w:r>
+        <w:t>to consider a protein</w:t>
       </w:r>
       <w:r>
         <w:t>.</w:t>
@@ -380,24 +532,21 @@
         </w:numPr>
       </w:pPr>
       <w:r>
-        <w:t xml:space="preserve">There is a general </w:t>
-      </w:r>
-      <w:r>
-        <w:t>consensus among the scien</w:t>
-      </w:r>
-      <w:r>
-        <w:t>ti</w:t>
-      </w:r>
-      <w:r>
-        <w:t>fic community</w:t>
-      </w:r>
-      <w:r>
-        <w:t xml:space="preserve"> that if</w:t>
+        <w:t>There is a general consensus among the scientific community that</w:t>
+      </w:r>
+      <w:r>
+        <w:t>,</w:t>
+      </w:r>
+      <w:r>
+        <w:t xml:space="preserve"> if</w:t>
       </w:r>
       <w:r>
         <w:t xml:space="preserve"> DNA or RNA is detected</w:t>
       </w:r>
       <w:r>
+        <w:t>,</w:t>
+      </w:r>
+      <w:r>
         <w:t xml:space="preserve"> </w:t>
       </w:r>
       <w:r>
@@ -410,10 +559,22 @@
         <w:t xml:space="preserve"> </w:t>
       </w:r>
       <w:r>
-        <w:t xml:space="preserve">sign of life. If a protein is detected more research will be required to reach the same conclusion. </w:t>
-      </w:r>
-      <w:r>
-        <w:t>Not that a</w:t>
+        <w:t xml:space="preserve">sign of life. </w:t>
+      </w:r>
+      <w:r>
+        <w:t>Whereas i</w:t>
+      </w:r>
+      <w:r>
+        <w:t xml:space="preserve">f a protein is detected more research will be required to reach the same conclusion. </w:t>
+      </w:r>
+      <w:r>
+        <w:t>Not</w:t>
+      </w:r>
+      <w:r>
+        <w:t>e</w:t>
+      </w:r>
+      <w:r>
+        <w:t xml:space="preserve"> that a</w:t>
       </w:r>
       <w:r>
         <w:t>lien life could be no</w:t>
@@ -431,7 +592,58 @@
         <w:t xml:space="preserve">based </w:t>
       </w:r>
       <w:r>
-        <w:t>and the non-detection of DNA is not conclusive of the absence of alien life. Such discovery will reinforce various efforts to intensify space exploration, experimental physic, biological, and engineering studies on other planets.</w:t>
+        <w:t xml:space="preserve">and the non-detection of DNA is not conclusive </w:t>
+      </w:r>
+      <w:r>
+        <w:t>o</w:t>
+      </w:r>
+      <w:r>
+        <w:t xml:space="preserve">f an </w:t>
+      </w:r>
+      <w:r>
+        <w:t xml:space="preserve">absence of alien life. </w:t>
+      </w:r>
+      <w:r>
+        <w:t xml:space="preserve">In any case, the </w:t>
+      </w:r>
+      <w:r>
+        <w:t xml:space="preserve">discovery </w:t>
+      </w:r>
+      <w:r>
+        <w:t xml:space="preserve">of DNA or its variants, </w:t>
+      </w:r>
+      <w:r>
+        <w:t xml:space="preserve">will </w:t>
+      </w:r>
+      <w:r>
+        <w:t>intensify</w:t>
+      </w:r>
+      <w:r>
+        <w:t xml:space="preserve"> efforts </w:t>
+      </w:r>
+      <w:r>
+        <w:t>for</w:t>
+      </w:r>
+      <w:r>
+        <w:t xml:space="preserve"> space exploration, </w:t>
+      </w:r>
+      <w:r>
+        <w:t>space experimentation</w:t>
+      </w:r>
+      <w:r>
+        <w:t xml:space="preserve">, and </w:t>
+      </w:r>
+      <w:r>
+        <w:t>the goal to perform more advanced biological</w:t>
+      </w:r>
+      <w:r>
+        <w:t xml:space="preserve"> </w:t>
+      </w:r>
+      <w:r>
+        <w:t>research</w:t>
+      </w:r>
+      <w:r>
+        <w:t xml:space="preserve"> on other planets.</w:t>
       </w:r>
     </w:p>
     <w:p>
@@ -442,164 +654,144 @@
     </w:p>
     <w:p>
       <w:pPr>
-        <w:pStyle w:val="ListParagraph"/>
-        <w:ind w:left="360"/>
-      </w:pPr>
+        <w:pStyle w:val="Bibliography"/>
+        <w:rPr>
+          <w:rFonts w:ascii="Calibri" w:cs="Calibri"/>
+        </w:rPr>
+      </w:pPr>
+      <w:r>
+        <w:fldChar w:fldCharType="begin"/>
+      </w:r>
+      <w:r>
+        <w:instrText xml:space="preserve"> ADDIN ZOTERO_BIBL {"uncited":[],"omitted":[],"custom":[]} CSL_BIBLIOGRAPHY </w:instrText>
+      </w:r>
+      <w:r>
+        <w:fldChar w:fldCharType="separate"/>
+      </w:r>
+      <w:r>
+        <w:rPr>
+          <w:rFonts w:ascii="Calibri" w:cs="Calibri"/>
+        </w:rPr>
+        <w:t>[1]</w:t>
+      </w:r>
+      <w:r>
+        <w:rPr>
+          <w:rFonts w:ascii="Calibri" w:cs="Calibri"/>
+        </w:rPr>
+        <w:tab/>
+        <w:t xml:space="preserve">S. </w:t>
+      </w:r>
+      <w:proofErr w:type="spellStart"/>
+      <w:r>
+        <w:rPr>
+          <w:rFonts w:ascii="Calibri" w:cs="Calibri"/>
+        </w:rPr>
+        <w:t>Hoshika</w:t>
+      </w:r>
+      <w:proofErr w:type="spellEnd"/>
+      <w:r>
+        <w:rPr>
+          <w:rFonts w:ascii="Calibri" w:cs="Calibri"/>
+        </w:rPr>
+        <w:t xml:space="preserve"> </w:t>
+      </w:r>
+      <w:r>
+        <w:rPr>
+          <w:rFonts w:ascii="Calibri" w:cs="Calibri"/>
+          <w:i/>
+          <w:iCs/>
+        </w:rPr>
+        <w:t>et al.</w:t>
+      </w:r>
+      <w:r>
+        <w:rPr>
+          <w:rFonts w:ascii="Calibri" w:cs="Calibri"/>
+        </w:rPr>
+        <w:t>, “</w:t>
+      </w:r>
+      <w:proofErr w:type="spellStart"/>
+      <w:r>
+        <w:rPr>
+          <w:rFonts w:ascii="Calibri" w:cs="Calibri"/>
+        </w:rPr>
+        <w:t>Hachimoji</w:t>
+      </w:r>
+      <w:proofErr w:type="spellEnd"/>
+      <w:r>
+        <w:rPr>
+          <w:rFonts w:ascii="Calibri" w:cs="Calibri"/>
+        </w:rPr>
+        <w:t xml:space="preserve"> DNA and RNA: A genetic system with eight building blocks,” </w:t>
+      </w:r>
+      <w:r>
+        <w:rPr>
+          <w:rFonts w:ascii="Calibri" w:cs="Calibri"/>
+          <w:i/>
+          <w:iCs/>
+        </w:rPr>
+        <w:t>Science</w:t>
+      </w:r>
+      <w:r>
+        <w:rPr>
+          <w:rFonts w:ascii="Calibri" w:cs="Calibri"/>
+        </w:rPr>
+        <w:t xml:space="preserve">, Feb. 2019, </w:t>
+      </w:r>
+      <w:proofErr w:type="spellStart"/>
+      <w:r>
+        <w:rPr>
+          <w:rFonts w:ascii="Calibri" w:cs="Calibri"/>
+        </w:rPr>
+        <w:t>doi</w:t>
+      </w:r>
+      <w:proofErr w:type="spellEnd"/>
+      <w:r>
+        <w:rPr>
+          <w:rFonts w:ascii="Calibri" w:cs="Calibri"/>
+        </w:rPr>
+        <w:t>: 10.1126/</w:t>
+      </w:r>
+      <w:proofErr w:type="gramStart"/>
+      <w:r>
+        <w:rPr>
+          <w:rFonts w:ascii="Calibri" w:cs="Calibri"/>
+        </w:rPr>
+        <w:t>science.aat</w:t>
+      </w:r>
+      <w:proofErr w:type="gramEnd"/>
+      <w:r>
+        <w:rPr>
+          <w:rFonts w:ascii="Calibri" w:cs="Calibri"/>
+        </w:rPr>
+        <w:t>0971.</w:t>
+      </w:r>
     </w:p>
     <w:p>
-      <w:hyperlink r:id="rId7" w:history="1">
-        <w:r>
-          <w:rPr>
-            <w:rStyle w:val="Hyperlink"/>
-          </w:rPr>
-          <w:t>https://www.scientificamerican.com/article/how-scientists-could-tell-the-world-if-they-find-alien-life/</w:t>
-        </w:r>
-      </w:hyperlink>
-    </w:p>
-    <w:p/>
-    <w:p>
-      <w:pPr>
-        <w:pStyle w:val="ListParagraph"/>
-        <w:numPr>
-          <w:ilvl w:val="0"/>
-          <w:numId w:val="2"/>
-        </w:numPr>
-      </w:pPr>
-      <w:r>
-        <w:t xml:space="preserve">NASA </w:t>
-      </w:r>
-      <w:r>
-        <w:t xml:space="preserve">Mass Spectrometer could be designed to detect the </w:t>
-      </w:r>
-      <w:r>
-        <w:t xml:space="preserve">presence of proteins which </w:t>
-      </w:r>
-      <w:r>
-        <w:t>is prominent in any cells</w:t>
-      </w:r>
-      <w:r>
-        <w:t>, responsible of many tasks of cellular life, including cell shape and organization.</w:t>
-      </w:r>
-      <w:r>
-        <w:t xml:space="preserve"> </w:t>
-      </w:r>
-      <w:r>
-        <w:t xml:space="preserve">Among the various proteins of the cell, histone </w:t>
-      </w:r>
-      <w:r>
-        <w:t xml:space="preserve">is critical </w:t>
-      </w:r>
-      <w:r>
-        <w:t xml:space="preserve">in </w:t>
-      </w:r>
-      <w:r>
-        <w:t>the packing of DNA into the cell</w:t>
-      </w:r>
-      <w:r>
-        <w:t xml:space="preserve">, chromatin and chromosomes. </w:t>
-      </w:r>
-      <w:r>
-        <w:t xml:space="preserve">There is an overall agreement that </w:t>
-      </w:r>
-      <w:r>
-        <w:t>A</w:t>
-      </w:r>
-      <w:r>
-        <w:t xml:space="preserve">lien DNA will </w:t>
-      </w:r>
-      <w:r>
-        <w:t>follow terrestrial</w:t>
-      </w:r>
-      <w:r>
-        <w:t xml:space="preserve"> DNA structure and by extension presence of histone due to its role in DNA</w:t>
-      </w:r>
-      <w:r>
-        <w:t xml:space="preserve"> will be a string signal of past or future life on Mars.</w:t>
+      <w:pPr>
+        <w:pStyle w:val="Bibliography"/>
+        <w:rPr>
+          <w:rFonts w:ascii="Calibri" w:cs="Calibri"/>
+        </w:rPr>
+      </w:pPr>
+      <w:r>
+        <w:rPr>
+          <w:rFonts w:ascii="Calibri" w:cs="Calibri"/>
+        </w:rPr>
+        <w:t>[2]</w:t>
+      </w:r>
+      <w:r>
+        <w:rPr>
+          <w:rFonts w:ascii="Calibri" w:cs="Calibri"/>
+        </w:rPr>
+        <w:tab/>
+        <w:t xml:space="preserve">“molecular-facts-and-figures.pdf.” </w:t>
       </w:r>
     </w:p>
     <w:p>
-      <w:pPr>
-        <w:pStyle w:val="ListParagraph"/>
-        <w:numPr>
-          <w:ilvl w:val="0"/>
-          <w:numId w:val="2"/>
-        </w:numPr>
-      </w:pPr>
-      <w:r>
-        <w:t xml:space="preserve">There </w:t>
-      </w:r>
-      <w:r>
-        <w:t>are five histone types separated into two groups: the core histone (H3, H4, H2A, and H2B) with a molecular weight ranging from ~11,300 Da to 15,300 Da and the linker histone (H1 and its variants) with a molecular weight range from ~20KDa to25KDa</w:t>
-      </w:r>
-      <w:r>
-        <w:t xml:space="preserve">. </w:t>
-      </w:r>
-      <w:r>
-        <w:t>So,</w:t>
-      </w:r>
-      <w:r>
-        <w:t xml:space="preserve"> the mass spectrometer needs to be able to measure a maximum molecular weight of ~ 25KDa</w:t>
-      </w:r>
-      <w:r>
-        <w:t>.</w:t>
+      <w:r>
+        <w:fldChar w:fldCharType="end"/>
       </w:r>
     </w:p>
-    <w:p>
-      <w:pPr>
-        <w:pStyle w:val="ListParagraph"/>
-        <w:numPr>
-          <w:ilvl w:val="0"/>
-          <w:numId w:val="2"/>
-        </w:numPr>
-      </w:pPr>
-      <w:r>
-        <w:t xml:space="preserve">A limitation on molecular weight has a direct impact on the protein to measure. </w:t>
-      </w:r>
-      <w:r>
-        <w:t xml:space="preserve">The standard proteins include 11 proteins from 6.5K to 205K </w:t>
-      </w:r>
-      <w:r>
-        <w:t>Da, the</w:t>
-      </w:r>
-      <w:r>
-        <w:t xml:space="preserve"> maximum molecular weight limit </w:t>
-      </w:r>
-      <w:r>
-        <w:t xml:space="preserve">is a hard constraint </w:t>
-      </w:r>
-      <w:r>
-        <w:t>which dictates which proteins could be considered.</w:t>
-      </w:r>
-    </w:p>
-    <w:p>
-      <w:pPr>
-        <w:pStyle w:val="ListParagraph"/>
-        <w:numPr>
-          <w:ilvl w:val="0"/>
-          <w:numId w:val="2"/>
-        </w:numPr>
-      </w:pPr>
-      <w:r>
-        <w:t xml:space="preserve">if histone is detected it will be a strong indicator of the presence of structural support of </w:t>
-      </w:r>
-      <w:r>
-        <w:t>DNA.</w:t>
-      </w:r>
-      <w:r>
-        <w:t xml:space="preserve"> However, it will not be sufficient to affirm with certainty the presence of life in the past or future on Mars. More organic proteins will need to be detected and further analysis </w:t>
-      </w:r>
-      <w:r>
-        <w:t>will have to be performed.</w:t>
-      </w:r>
-    </w:p>
-    <w:p/>
-    <w:p/>
-    <w:p>
-      <w:r>
-        <w:t xml:space="preserve">MOMA </w:t>
-      </w:r>
-    </w:p>
-    <w:p/>
     <w:sectPr>
       <w:pgSz w:w="12240" w:h="15840"/>
       <w:pgMar w:top="1440" w:right="1440" w:bottom="1440" w:left="1440" w:header="720" w:footer="720" w:gutter="0"/>
@@ -1367,6 +1559,21 @@
       <w:shd w:val="clear" w:color="auto" w:fill="E1DFDD"/>
     </w:rPr>
   </w:style>
+  <w:style w:type="paragraph" w:styleId="Bibliography">
+    <w:name w:val="Bibliography"/>
+    <w:basedOn w:val="Normal"/>
+    <w:next w:val="Normal"/>
+    <w:uiPriority w:val="37"/>
+    <w:unhideWhenUsed/>
+    <w:rsid w:val="00636239"/>
+    <w:pPr>
+      <w:tabs>
+        <w:tab w:val="left" w:pos="380"/>
+      </w:tabs>
+      <w:spacing w:after="0" w:line="240" w:lineRule="auto"/>
+      <w:ind w:left="384" w:hanging="384"/>
+    </w:pPr>
+  </w:style>
 </w:styles>
 </file>
 
